--- a/U2.ETL/U2M2/U2LW2.docx
+++ b/U2.ETL/U2M2/U2LW2.docx
@@ -526,54 +526,6 @@
     </w:p>
     <w:p>
       <w:pPr>
-        <w:rPr>
-          <w:rFonts w:ascii="Roboto" w:cs="Roboto" w:eastAsia="Roboto" w:hAnsi="Roboto"/>
-        </w:rPr>
-      </w:pPr>
-      <w:r>
-        <w:rPr>
-          <w:rtl w:val="0"/>
-        </w:rPr>
-      </w:r>
-    </w:p>
-    <w:p>
-      <w:pPr>
-        <w:rPr>
-          <w:rFonts w:ascii="Roboto" w:cs="Roboto" w:eastAsia="Roboto" w:hAnsi="Roboto"/>
-        </w:rPr>
-      </w:pPr>
-      <w:r>
-        <w:rPr>
-          <w:rtl w:val="0"/>
-        </w:rPr>
-      </w:r>
-    </w:p>
-    <w:p>
-      <w:pPr>
-        <w:rPr>
-          <w:rFonts w:ascii="Roboto" w:cs="Roboto" w:eastAsia="Roboto" w:hAnsi="Roboto"/>
-        </w:rPr>
-      </w:pPr>
-      <w:r>
-        <w:rPr>
-          <w:rtl w:val="0"/>
-        </w:rPr>
-      </w:r>
-    </w:p>
-    <w:p>
-      <w:pPr>
-        <w:rPr>
-          <w:rFonts w:ascii="Roboto" w:cs="Roboto" w:eastAsia="Roboto" w:hAnsi="Roboto"/>
-        </w:rPr>
-      </w:pPr>
-      <w:r>
-        <w:rPr>
-          <w:rtl w:val="0"/>
-        </w:rPr>
-      </w:r>
-    </w:p>
-    <w:p>
-      <w:pPr>
         <w:pStyle w:val="Heading1"/>
         <w:jc w:val="center"/>
         <w:rPr>
@@ -614,12 +566,12 @@
           <wp:inline distB="114300" distT="114300" distL="114300" distR="114300">
             <wp:extent cx="5731200" cy="1346200"/>
             <wp:effectExtent b="0" l="0" r="0" t="0"/>
-            <wp:docPr id="3" name="image2.png"/>
+            <wp:docPr id="3" name="image1.png"/>
             <a:graphic>
               <a:graphicData uri="http://schemas.openxmlformats.org/drawingml/2006/picture">
                 <pic:pic>
                   <pic:nvPicPr>
-                    <pic:cNvPr id="0" name="image2.png"/>
+                    <pic:cNvPr id="0" name="image1.png"/>
                     <pic:cNvPicPr preferRelativeResize="0"/>
                   </pic:nvPicPr>
                   <pic:blipFill>
@@ -663,12 +615,12 @@
           <wp:inline distB="114300" distT="114300" distL="114300" distR="114300">
             <wp:extent cx="5731200" cy="3568700"/>
             <wp:effectExtent b="0" l="0" r="0" t="0"/>
-            <wp:docPr id="10" name="image3.png"/>
+            <wp:docPr id="10" name="image5.png"/>
             <a:graphic>
               <a:graphicData uri="http://schemas.openxmlformats.org/drawingml/2006/picture">
                 <pic:pic>
                   <pic:nvPicPr>
-                    <pic:cNvPr id="0" name="image3.png"/>
+                    <pic:cNvPr id="0" name="image5.png"/>
                     <pic:cNvPicPr preferRelativeResize="0"/>
                   </pic:nvPicPr>
                   <pic:blipFill>
@@ -712,12 +664,12 @@
           <wp:inline distB="114300" distT="114300" distL="114300" distR="114300">
             <wp:extent cx="5731200" cy="2298700"/>
             <wp:effectExtent b="0" l="0" r="0" t="0"/>
-            <wp:docPr id="9" name="image6.png"/>
+            <wp:docPr id="9" name="image4.png"/>
             <a:graphic>
               <a:graphicData uri="http://schemas.openxmlformats.org/drawingml/2006/picture">
                 <pic:pic>
                   <pic:nvPicPr>
-                    <pic:cNvPr id="0" name="image6.png"/>
+                    <pic:cNvPr id="0" name="image4.png"/>
                     <pic:cNvPicPr preferRelativeResize="0"/>
                   </pic:nvPicPr>
                   <pic:blipFill>
@@ -749,6 +701,24 @@
     </w:p>
     <w:p>
       <w:pPr>
+        <w:pStyle w:val="Heading1"/>
+        <w:jc w:val="center"/>
+        <w:rPr>
+          <w:rFonts w:ascii="Roboto" w:cs="Roboto" w:eastAsia="Roboto" w:hAnsi="Roboto"/>
+        </w:rPr>
+      </w:pPr>
+      <w:bookmarkStart w:colFirst="0" w:colLast="0" w:name="_atydfb5cn9rz" w:id="20"/>
+      <w:bookmarkEnd w:id="20"/>
+      <w:r>
+        <w:rPr>
+          <w:rFonts w:ascii="Roboto" w:cs="Roboto" w:eastAsia="Roboto" w:hAnsi="Roboto"/>
+          <w:rtl w:val="0"/>
+        </w:rPr>
+        <w:t xml:space="preserve">MONTHLY REPORTS</w:t>
+      </w:r>
+    </w:p>
+    <w:p>
+      <w:pPr>
         <w:pBdr>
           <w:top w:color="auto" w:space="0" w:sz="0" w:val="none"/>
           <w:left w:color="auto" w:space="0" w:sz="0" w:val="none"/>
@@ -764,35 +734,8 @@
       </w:pPr>
       <w:r>
         <w:rPr>
-          <w:rFonts w:ascii="Roboto" w:cs="Roboto" w:eastAsia="Roboto" w:hAnsi="Roboto"/>
-          <w:sz w:val="28"/>
-          <w:szCs w:val="28"/>
-          <w:rtl w:val="0"/>
-        </w:rPr>
-        <w:t xml:space="preserve"> </w:t>
-      </w:r>
-      <w:r>
-        <w:rPr>
-          <w:rtl w:val="0"/>
-        </w:rPr>
-      </w:r>
-    </w:p>
-    <w:p>
-      <w:pPr>
-        <w:pStyle w:val="Heading1"/>
-        <w:jc w:val="center"/>
-        <w:rPr>
-          <w:rFonts w:ascii="Roboto" w:cs="Roboto" w:eastAsia="Roboto" w:hAnsi="Roboto"/>
-        </w:rPr>
-      </w:pPr>
-      <w:bookmarkStart w:colFirst="0" w:colLast="0" w:name="_atydfb5cn9rz" w:id="20"/>
-      <w:bookmarkEnd w:id="20"/>
-      <w:r>
-        <w:rPr>
-          <w:rFonts w:ascii="Roboto" w:cs="Roboto" w:eastAsia="Roboto" w:hAnsi="Roboto"/>
-          <w:rtl w:val="0"/>
-        </w:rPr>
-        <w:t xml:space="preserve">MONTHLY REPORTS</w:t>
+          <w:rtl w:val="0"/>
+        </w:rPr>
       </w:r>
     </w:p>
     <w:p>
@@ -833,39 +776,18 @@
       </w:pPr>
       <w:r>
         <w:rPr>
-          <w:rtl w:val="0"/>
-        </w:rPr>
-      </w:r>
-    </w:p>
-    <w:p>
-      <w:pPr>
-        <w:pBdr>
-          <w:top w:color="auto" w:space="0" w:sz="0" w:val="none"/>
-          <w:left w:color="auto" w:space="0" w:sz="0" w:val="none"/>
-          <w:bottom w:color="auto" w:space="0" w:sz="0" w:val="none"/>
-          <w:right w:color="auto" w:space="0" w:sz="0" w:val="none"/>
-          <w:between w:color="auto" w:space="0" w:sz="0" w:val="none"/>
-        </w:pBdr>
-        <w:shd w:fill="ffffff" w:val="clear"/>
-        <w:jc w:val="both"/>
-        <w:rPr>
-          <w:rFonts w:ascii="Roboto" w:cs="Roboto" w:eastAsia="Roboto" w:hAnsi="Roboto"/>
-        </w:rPr>
-      </w:pPr>
-      <w:r>
-        <w:rPr>
           <w:rFonts w:ascii="Roboto" w:cs="Roboto" w:eastAsia="Roboto" w:hAnsi="Roboto"/>
         </w:rPr>
         <w:drawing>
           <wp:inline distB="114300" distT="114300" distL="114300" distR="114300">
             <wp:extent cx="5731200" cy="1308100"/>
             <wp:effectExtent b="0" l="0" r="0" t="0"/>
-            <wp:docPr id="7" name="image10.png"/>
+            <wp:docPr id="7" name="image6.png"/>
             <a:graphic>
               <a:graphicData uri="http://schemas.openxmlformats.org/drawingml/2006/picture">
                 <pic:pic>
                   <pic:nvPicPr>
-                    <pic:cNvPr id="0" name="image10.png"/>
+                    <pic:cNvPr id="0" name="image6.png"/>
                     <pic:cNvPicPr preferRelativeResize="0"/>
                   </pic:nvPicPr>
                   <pic:blipFill>
@@ -918,12 +840,12 @@
           <wp:inline distB="114300" distT="114300" distL="114300" distR="114300">
             <wp:extent cx="5731200" cy="4038600"/>
             <wp:effectExtent b="0" l="0" r="0" t="0"/>
-            <wp:docPr id="8" name="image1.png"/>
+            <wp:docPr id="8" name="image7.png"/>
             <a:graphic>
               <a:graphicData uri="http://schemas.openxmlformats.org/drawingml/2006/picture">
                 <pic:pic>
                   <pic:nvPicPr>
-                    <pic:cNvPr id="0" name="image1.png"/>
+                    <pic:cNvPr id="0" name="image7.png"/>
                     <pic:cNvPicPr preferRelativeResize="0"/>
                   </pic:nvPicPr>
                   <pic:blipFill>
@@ -976,12 +898,12 @@
           <wp:inline distB="114300" distT="114300" distL="114300" distR="114300">
             <wp:extent cx="5731200" cy="2387600"/>
             <wp:effectExtent b="0" l="0" r="0" t="0"/>
-            <wp:docPr id="2" name="image7.png"/>
+            <wp:docPr id="2" name="image8.png"/>
             <a:graphic>
               <a:graphicData uri="http://schemas.openxmlformats.org/drawingml/2006/picture">
                 <pic:pic>
                   <pic:nvPicPr>
-                    <pic:cNvPr id="0" name="image7.png"/>
+                    <pic:cNvPr id="0" name="image8.png"/>
                     <pic:cNvPicPr preferRelativeResize="0"/>
                   </pic:nvPicPr>
                   <pic:blipFill>
@@ -1056,12 +978,12 @@
             <wp:extent cx="4313609" cy="2357438"/>
             <wp:effectExtent b="0" l="0" r="0" t="0"/>
             <wp:wrapSquare wrapText="bothSides" distB="114300" distT="114300" distL="114300" distR="114300"/>
-            <wp:docPr id="1" name="image9.png"/>
+            <wp:docPr id="1" name="image10.png"/>
             <a:graphic>
               <a:graphicData uri="http://schemas.openxmlformats.org/drawingml/2006/picture">
                 <pic:pic>
                   <pic:nvPicPr>
-                    <pic:cNvPr id="0" name="image9.png"/>
+                    <pic:cNvPr id="0" name="image10.png"/>
                     <pic:cNvPicPr preferRelativeResize="0"/>
                   </pic:nvPicPr>
                   <pic:blipFill>
@@ -1098,12 +1020,12 @@
             <wp:extent cx="3189530" cy="6369974"/>
             <wp:effectExtent b="0" l="0" r="0" t="0"/>
             <wp:wrapSquare wrapText="bothSides" distB="114300" distT="114300" distL="114300" distR="114300"/>
-            <wp:docPr id="5" name="image8.png"/>
+            <wp:docPr id="5" name="image3.png"/>
             <a:graphic>
               <a:graphicData uri="http://schemas.openxmlformats.org/drawingml/2006/picture">
                 <pic:pic>
                   <pic:nvPicPr>
-                    <pic:cNvPr id="0" name="image8.png"/>
+                    <pic:cNvPr id="0" name="image3.png"/>
                     <pic:cNvPicPr preferRelativeResize="0"/>
                   </pic:nvPicPr>
                   <pic:blipFill>
@@ -1142,12 +1064,12 @@
           <wp:inline distB="114300" distT="114300" distL="114300" distR="114300">
             <wp:extent cx="5731200" cy="3416300"/>
             <wp:effectExtent b="0" l="0" r="0" t="0"/>
-            <wp:docPr id="6" name="image4.png"/>
+            <wp:docPr id="6" name="image9.png"/>
             <a:graphic>
               <a:graphicData uri="http://schemas.openxmlformats.org/drawingml/2006/picture">
                 <pic:pic>
                   <pic:nvPicPr>
-                    <pic:cNvPr id="0" name="image4.png"/>
+                    <pic:cNvPr id="0" name="image9.png"/>
                     <pic:cNvPicPr preferRelativeResize="0"/>
                   </pic:nvPicPr>
                   <pic:blipFill>
@@ -1189,12 +1111,12 @@
             <wp:extent cx="5731200" cy="5956300"/>
             <wp:effectExtent b="0" l="0" r="0" t="0"/>
             <wp:wrapSquare wrapText="bothSides" distB="0" distT="0" distL="0" distR="0"/>
-            <wp:docPr id="4" name="image5.png"/>
+            <wp:docPr id="4" name="image2.png"/>
             <a:graphic>
               <a:graphicData uri="http://schemas.openxmlformats.org/drawingml/2006/picture">
                 <pic:pic>
                   <pic:nvPicPr>
-                    <pic:cNvPr id="0" name="image5.png"/>
+                    <pic:cNvPr id="0" name="image2.png"/>
                     <pic:cNvPicPr preferRelativeResize="0"/>
                   </pic:nvPicPr>
                   <pic:blipFill>
